--- a/Task2/task2.docx
+++ b/Task2/task2.docx
@@ -7,47 +7,84 @@
         <w:pStyle w:val="Heading1"/>
       </w:pPr>
       <w:r>
-        <w:t>Python Script: task1.py</w:t>
+        <w:t>Python Code: task2.py</w:t>
       </w:r>
     </w:p>
     <w:p>
       <w:r>
-        <w:t># FizzBuzz</w:t>
+        <w:t>Below is the content of the Python file provided:</w:t>
+        <w:br/>
+      </w:r>
+    </w:p>
+    <w:p>
+      <w:pPr/>
+      <w:r>
+        <w:t># Movies Budget Analysis</w:t>
         <w:br/>
         <w:br/>
-        <w:t>class FizzBuzz:</w:t>
-        <w:br/>
-        <w:t xml:space="preserve">    def __init__(self, start=1, end=50):</w:t>
-        <w:br/>
-        <w:t xml:space="preserve">        self.start = start</w:t>
-        <w:br/>
-        <w:t xml:space="preserve">        self.end = end</w:t>
+        <w:t>def analysis_movies(movies):</w:t>
         <w:br/>
         <w:br/>
-        <w:t xml:space="preserve">    def play(self):</w:t>
+        <w:t xml:space="preserve">    total = 0</w:t>
         <w:br/>
-        <w:t xml:space="preserve">        for num in range(self.start, self.end + 1):</w:t>
+        <w:t xml:space="preserve">    for title, budget in movies:</w:t>
         <w:br/>
-        <w:t xml:space="preserve">            text = ""</w:t>
+        <w:t xml:space="preserve">        total += budget</w:t>
         <w:br/>
-        <w:t xml:space="preserve">            if num % 3 == 0:</w:t>
+        <w:t xml:space="preserve">    average = total / len(movies)</w:t>
         <w:br/>
-        <w:t xml:space="preserve">                text += "Fizz"</w:t>
-        <w:br/>
-        <w:t xml:space="preserve">            if num % 5 == 0:</w:t>
-        <w:br/>
-        <w:t xml:space="preserve">                text += "Buzz"</w:t>
-        <w:br/>
-        <w:t xml:space="preserve">            if text == "":</w:t>
-        <w:br/>
-        <w:t xml:space="preserve">                text = str(num)</w:t>
-        <w:br/>
-        <w:t xml:space="preserve">            print(f"{num:&gt;3} → {text}")</w:t>
+        <w:t xml:space="preserve">    print(f"Average Budget = ${average:,.0f}")</w:t>
         <w:br/>
         <w:br/>
-        <w:t>game = FizzBuzz(1, 50)</w:t>
+        <w:t xml:space="preserve">    above = []</w:t>
         <w:br/>
-        <w:t>game.play()</w:t>
+        <w:t xml:space="preserve">    below = [] </w:t>
+        <w:br/>
+        <w:br/>
+        <w:t xml:space="preserve">    for title, budget in movies:</w:t>
+        <w:br/>
+        <w:t xml:space="preserve">        difference = budget - average</w:t>
+        <w:br/>
+        <w:t xml:space="preserve">        if difference &gt; 0:</w:t>
+        <w:br/>
+        <w:t xml:space="preserve">            above.append((title, difference))</w:t>
+        <w:br/>
+        <w:t xml:space="preserve">        else:</w:t>
+        <w:br/>
+        <w:t xml:space="preserve">            below.append((title,difference))</w:t>
+        <w:br/>
+        <w:br/>
+        <w:t xml:space="preserve">    print("Movies ABOVE average:")</w:t>
+        <w:br/>
+        <w:t xml:space="preserve">    for title, diff in above:</w:t>
+        <w:br/>
+        <w:t xml:space="preserve">        print(f"  {title} (+${diff:,.0f})")</w:t>
+        <w:br/>
+        <w:br/>
+        <w:t xml:space="preserve">    print("Movies BELOW average:")</w:t>
+        <w:br/>
+        <w:t xml:space="preserve">    for title, diff in below:</w:t>
+        <w:br/>
+        <w:t xml:space="preserve">        print(f"  {title} (-${diff:,.0f})")</w:t>
+        <w:br/>
+        <w:br/>
+        <w:br/>
+        <w:t>movies = [</w:t>
+        <w:br/>
+        <w:t xml:space="preserve">    ("Hera Pheri", 20000000),</w:t>
+        <w:br/>
+        <w:t xml:space="preserve">    ("Bhool Bhulaiya", 9000000),</w:t>
+        <w:br/>
+        <w:t xml:space="preserve">    ("Dhol", 4500000),</w:t>
+        <w:br/>
+        <w:t xml:space="preserve">    ("Khatta Meetha", 7900000),</w:t>
+        <w:br/>
+        <w:t xml:space="preserve">    ("Chup Chup Ke", 3650000),]</w:t>
+        <w:br/>
+        <w:t xml:space="preserve">  </w:t>
+        <w:br/>
+        <w:br/>
+        <w:t>analysis_movies(movies)</w:t>
         <w:br/>
       </w:r>
     </w:p>
